--- a/Meetings/Meeting 2 - 15_2_13.docx
+++ b/Meetings/Meeting 2 - 15_2_13.docx
@@ -80,12 +80,86 @@
     </w:p>
     <w:p>
       <w:pPr>
+        <w:pStyle w:val="ListParagraph"/>
+        <w:numPr>
+          <w:ilvl w:val="0"/>
+          <w:numId w:val="2"/>
+        </w:numPr>
         <w:spacing w:line="240" w:lineRule="auto"/>
         <w:rPr>
           <w:sz w:val="24"/>
           <w:szCs w:val="24"/>
         </w:rPr>
       </w:pPr>
+      <w:r>
+        <w:rPr>
+          <w:sz w:val="24"/>
+          <w:szCs w:val="24"/>
+          <w:u w:val="single"/>
+        </w:rPr>
+        <w:t>Chairperson</w:t>
+      </w:r>
+      <w:r>
+        <w:rPr>
+          <w:sz w:val="24"/>
+          <w:szCs w:val="24"/>
+        </w:rPr>
+        <w:t xml:space="preserve">: </w:t>
+      </w:r>
+      <w:r>
+        <w:rPr>
+          <w:sz w:val="24"/>
+          <w:szCs w:val="24"/>
+        </w:rPr>
+        <w:t xml:space="preserve">  Daniel Hogan</w:t>
+      </w:r>
+    </w:p>
+    <w:p>
+      <w:pPr>
+        <w:pStyle w:val="ListParagraph"/>
+        <w:numPr>
+          <w:ilvl w:val="0"/>
+          <w:numId w:val="2"/>
+        </w:numPr>
+        <w:spacing w:line="240" w:lineRule="auto"/>
+        <w:rPr>
+          <w:sz w:val="24"/>
+          <w:szCs w:val="24"/>
+        </w:rPr>
+      </w:pPr>
+      <w:r>
+        <w:rPr>
+          <w:sz w:val="24"/>
+          <w:szCs w:val="24"/>
+          <w:u w:val="single"/>
+        </w:rPr>
+        <w:t>Secretary</w:t>
+      </w:r>
+      <w:r>
+        <w:rPr>
+          <w:sz w:val="24"/>
+          <w:szCs w:val="24"/>
+        </w:rPr>
+        <w:t xml:space="preserve">: </w:t>
+      </w:r>
+      <w:r>
+        <w:rPr>
+          <w:sz w:val="24"/>
+          <w:szCs w:val="24"/>
+        </w:rPr>
+        <w:t xml:space="preserve">       Conor Sargent</w:t>
+      </w:r>
+    </w:p>
+    <w:p>
+      <w:pPr>
+        <w:spacing w:line="240" w:lineRule="auto"/>
+        <w:rPr>
+          <w:sz w:val="24"/>
+          <w:szCs w:val="24"/>
+        </w:rPr>
+      </w:pPr>
+      <w:bookmarkStart w:id="0" w:name="_GoBack"/>
+      <w:bookmarkEnd w:id="0"/>
     </w:p>
     <w:p>
       <w:pPr>
@@ -203,21 +277,53 @@
           <w:sz w:val="24"/>
           <w:szCs w:val="24"/>
         </w:rPr>
-        <w:t>Bryan gave us access to his GitHub account so that we can use the samples he has as a good reference. We also had to opportunity t</w:t>
-      </w:r>
-      <w:r>
-        <w:rPr>
-          <w:sz w:val="24"/>
-          <w:szCs w:val="24"/>
-        </w:rPr>
-        <w:t>o see how we can make use of a K</w:t>
-      </w:r>
-      <w:r>
-        <w:rPr>
-          <w:sz w:val="24"/>
-          <w:szCs w:val="24"/>
-        </w:rPr>
-        <w:t xml:space="preserve">inect as a controller for a game. </w:t>
+        <w:t xml:space="preserve">Bryan gave us access to his </w:t>
+      </w:r>
+      <w:proofErr w:type="spellStart"/>
+      <w:r>
+        <w:rPr>
+          <w:sz w:val="24"/>
+          <w:szCs w:val="24"/>
+        </w:rPr>
+        <w:t>GitHub</w:t>
+      </w:r>
+      <w:proofErr w:type="spellEnd"/>
+      <w:r>
+        <w:rPr>
+          <w:sz w:val="24"/>
+          <w:szCs w:val="24"/>
+        </w:rPr>
+        <w:t xml:space="preserve"> account so that we can use the samples he has as a good reference. We also had to opportunity t</w:t>
+      </w:r>
+      <w:r>
+        <w:rPr>
+          <w:sz w:val="24"/>
+          <w:szCs w:val="24"/>
+        </w:rPr>
+        <w:t xml:space="preserve">o see how we can make use of a </w:t>
+      </w:r>
+      <w:proofErr w:type="spellStart"/>
+      <w:r>
+        <w:rPr>
+          <w:sz w:val="24"/>
+          <w:szCs w:val="24"/>
+        </w:rPr>
+        <w:t>K</w:t>
+      </w:r>
+      <w:r>
+        <w:rPr>
+          <w:sz w:val="24"/>
+          <w:szCs w:val="24"/>
+        </w:rPr>
+        <w:t>inect</w:t>
+      </w:r>
+      <w:proofErr w:type="spellEnd"/>
+      <w:r>
+        <w:rPr>
+          <w:sz w:val="24"/>
+          <w:szCs w:val="24"/>
+        </w:rPr>
+        <w:t xml:space="preserve"> as a controller for a game. </w:t>
       </w:r>
     </w:p>
     <w:p>
@@ -306,8 +412,6 @@
         </w:rPr>
         <w:t>.</w:t>
       </w:r>
-      <w:bookmarkStart w:id="0" w:name="_GoBack"/>
-      <w:bookmarkEnd w:id="0"/>
       <w:r>
         <w:rPr>
           <w:sz w:val="24"/>
@@ -449,8 +553,124 @@
       </w:rPr>
     </w:lvl>
   </w:abstractNum>
+  <w:abstractNum w:abstractNumId="1">
+    <w:nsid w:val="573E3DD8"/>
+    <w:multiLevelType w:val="hybridMultilevel"/>
+    <w:tmpl w:val="1D7EE946"/>
+    <w:lvl w:ilvl="0" w:tplc="18090001">
+      <w:start w:val="1"/>
+      <w:numFmt w:val="bullet"/>
+      <w:lvlText w:val=""/>
+      <w:lvlJc w:val="left"/>
+      <w:pPr>
+        <w:ind w:left="720" w:hanging="360"/>
+      </w:pPr>
+      <w:rPr>
+        <w:rFonts w:ascii="Symbol" w:hAnsi="Symbol" w:hint="default"/>
+      </w:rPr>
+    </w:lvl>
+    <w:lvl w:ilvl="1" w:tplc="18090003" w:tentative="1">
+      <w:start w:val="1"/>
+      <w:numFmt w:val="bullet"/>
+      <w:lvlText w:val="o"/>
+      <w:lvlJc w:val="left"/>
+      <w:pPr>
+        <w:ind w:left="1440" w:hanging="360"/>
+      </w:pPr>
+      <w:rPr>
+        <w:rFonts w:ascii="Courier New" w:hAnsi="Courier New" w:cs="Courier New" w:hint="default"/>
+      </w:rPr>
+    </w:lvl>
+    <w:lvl w:ilvl="2" w:tplc="18090005" w:tentative="1">
+      <w:start w:val="1"/>
+      <w:numFmt w:val="bullet"/>
+      <w:lvlText w:val=""/>
+      <w:lvlJc w:val="left"/>
+      <w:pPr>
+        <w:ind w:left="2160" w:hanging="360"/>
+      </w:pPr>
+      <w:rPr>
+        <w:rFonts w:ascii="Wingdings" w:hAnsi="Wingdings" w:hint="default"/>
+      </w:rPr>
+    </w:lvl>
+    <w:lvl w:ilvl="3" w:tplc="18090001" w:tentative="1">
+      <w:start w:val="1"/>
+      <w:numFmt w:val="bullet"/>
+      <w:lvlText w:val=""/>
+      <w:lvlJc w:val="left"/>
+      <w:pPr>
+        <w:ind w:left="2880" w:hanging="360"/>
+      </w:pPr>
+      <w:rPr>
+        <w:rFonts w:ascii="Symbol" w:hAnsi="Symbol" w:hint="default"/>
+      </w:rPr>
+    </w:lvl>
+    <w:lvl w:ilvl="4" w:tplc="18090003" w:tentative="1">
+      <w:start w:val="1"/>
+      <w:numFmt w:val="bullet"/>
+      <w:lvlText w:val="o"/>
+      <w:lvlJc w:val="left"/>
+      <w:pPr>
+        <w:ind w:left="3600" w:hanging="360"/>
+      </w:pPr>
+      <w:rPr>
+        <w:rFonts w:ascii="Courier New" w:hAnsi="Courier New" w:cs="Courier New" w:hint="default"/>
+      </w:rPr>
+    </w:lvl>
+    <w:lvl w:ilvl="5" w:tplc="18090005" w:tentative="1">
+      <w:start w:val="1"/>
+      <w:numFmt w:val="bullet"/>
+      <w:lvlText w:val=""/>
+      <w:lvlJc w:val="left"/>
+      <w:pPr>
+        <w:ind w:left="4320" w:hanging="360"/>
+      </w:pPr>
+      <w:rPr>
+        <w:rFonts w:ascii="Wingdings" w:hAnsi="Wingdings" w:hint="default"/>
+      </w:rPr>
+    </w:lvl>
+    <w:lvl w:ilvl="6" w:tplc="18090001" w:tentative="1">
+      <w:start w:val="1"/>
+      <w:numFmt w:val="bullet"/>
+      <w:lvlText w:val=""/>
+      <w:lvlJc w:val="left"/>
+      <w:pPr>
+        <w:ind w:left="5040" w:hanging="360"/>
+      </w:pPr>
+      <w:rPr>
+        <w:rFonts w:ascii="Symbol" w:hAnsi="Symbol" w:hint="default"/>
+      </w:rPr>
+    </w:lvl>
+    <w:lvl w:ilvl="7" w:tplc="18090003" w:tentative="1">
+      <w:start w:val="1"/>
+      <w:numFmt w:val="bullet"/>
+      <w:lvlText w:val="o"/>
+      <w:lvlJc w:val="left"/>
+      <w:pPr>
+        <w:ind w:left="5760" w:hanging="360"/>
+      </w:pPr>
+      <w:rPr>
+        <w:rFonts w:ascii="Courier New" w:hAnsi="Courier New" w:cs="Courier New" w:hint="default"/>
+      </w:rPr>
+    </w:lvl>
+    <w:lvl w:ilvl="8" w:tplc="18090005" w:tentative="1">
+      <w:start w:val="1"/>
+      <w:numFmt w:val="bullet"/>
+      <w:lvlText w:val=""/>
+      <w:lvlJc w:val="left"/>
+      <w:pPr>
+        <w:ind w:left="6480" w:hanging="360"/>
+      </w:pPr>
+      <w:rPr>
+        <w:rFonts w:ascii="Wingdings" w:hAnsi="Wingdings" w:hint="default"/>
+      </w:rPr>
+    </w:lvl>
+  </w:abstractNum>
   <w:num w:numId="1">
     <w:abstractNumId w:val="0"/>
+  </w:num>
+  <w:num w:numId="2">
+    <w:abstractNumId w:val="1"/>
   </w:num>
 </w:numbering>
 </file>
